--- a/Homework01/Homework 1 - Overview.docx
+++ b/Homework01/Homework 1 - Overview.docx
@@ -318,6 +318,481 @@
     </w:p>
     <w:p>
       <w:pPr>
+        <w:pStyle w:val="ListParagraph"/>
+        <w:autoSpaceDE w:val="0"/>
+        <w:autoSpaceDN w:val="0"/>
+        <w:adjustRightInd w:val="0"/>
+        <w:spacing w:after="0" w:line="240" w:lineRule="auto"/>
+        <w:rPr>
+          <w:rFonts w:ascii="Times New Roman" w:hAnsi="Times New Roman" w:cs="Times New Roman"/>
+          <w:color w:val="FF0000"/>
+          <w:sz w:val="24"/>
+          <w:szCs w:val="24"/>
+        </w:rPr>
+      </w:pPr>
+    </w:p>
+    <w:p>
+      <w:pPr>
+        <w:ind w:left="720"/>
+        <w:rPr>
+          <w:rFonts w:ascii="Palatino" w:hAnsi="Palatino"/>
+          <w:color w:val="FF0000"/>
+          <w:sz w:val="21"/>
+          <w:szCs w:val="21"/>
+        </w:rPr>
+      </w:pPr>
+      <w:r>
+        <w:rPr>
+          <w:rFonts w:ascii="Palatino" w:hAnsi="Palatino"/>
+          <w:color w:val="FF0000"/>
+          <w:sz w:val="21"/>
+          <w:szCs w:val="21"/>
+          <w:shd w:val="clear" w:color="auto" w:fill="EEEEEE"/>
+        </w:rPr>
+        <w:t>Caches are useful when two or more components need to exchange data, and the components perform transfers at differing speeds.</w:t>
+      </w:r>
+      <w:r>
+        <w:rPr>
+          <w:rFonts w:ascii="Palatino" w:hAnsi="Palatino"/>
+          <w:color w:val="FF0000"/>
+          <w:sz w:val="21"/>
+          <w:szCs w:val="21"/>
+        </w:rPr>
+        <w:t xml:space="preserve"> </w:t>
+      </w:r>
+      <w:r>
+        <w:rPr>
+          <w:rFonts w:ascii="Palatino" w:hAnsi="Palatino"/>
+          <w:color w:val="FF0000"/>
+          <w:sz w:val="21"/>
+          <w:szCs w:val="21"/>
+          <w:shd w:val="clear" w:color="auto" w:fill="EEEEEE"/>
+        </w:rPr>
+        <w:t>Caches solve the transfer problem by providing a buffer of intermediate speed between the components.</w:t>
+      </w:r>
+      <w:r>
+        <w:rPr>
+          <w:rFonts w:ascii="Palatino" w:hAnsi="Palatino"/>
+          <w:color w:val="FF0000"/>
+          <w:sz w:val="21"/>
+          <w:szCs w:val="21"/>
+        </w:rPr>
+        <w:t xml:space="preserve"> </w:t>
+      </w:r>
+      <w:r>
+        <w:rPr>
+          <w:rFonts w:ascii="Palatino" w:hAnsi="Palatino"/>
+          <w:color w:val="FF0000"/>
+          <w:sz w:val="21"/>
+          <w:szCs w:val="21"/>
+          <w:shd w:val="clear" w:color="auto" w:fill="EEEEEE"/>
+        </w:rPr>
+        <w:t>If the fast device finds the data it needs in the cache, it need not wait for the slower device.</w:t>
+      </w:r>
+      <w:r>
+        <w:rPr>
+          <w:rFonts w:ascii="Palatino" w:hAnsi="Palatino"/>
+          <w:color w:val="FF0000"/>
+          <w:sz w:val="21"/>
+          <w:szCs w:val="21"/>
+        </w:rPr>
+        <w:br/>
+      </w:r>
+      <w:r>
+        <w:rPr>
+          <w:rStyle w:val="mceitemhidden"/>
+          <w:rFonts w:ascii="Palatino" w:hAnsi="Palatino"/>
+          <w:color w:val="FF0000"/>
+          <w:sz w:val="21"/>
+          <w:szCs w:val="21"/>
+          <w:bdr w:val="none" w:sz="0" w:space="0" w:color="auto" w:frame="1"/>
+          <w:shd w:val="clear" w:color="auto" w:fill="EEEEEE"/>
+        </w:rPr>
+        <w:t>The data in the cache </w:t>
+      </w:r>
+      <w:r>
+        <w:rPr>
+          <w:rStyle w:val="mceitemhiddenspellword"/>
+          <w:rFonts w:ascii="Palatino" w:hAnsi="Palatino"/>
+          <w:color w:val="FF0000"/>
+          <w:sz w:val="21"/>
+          <w:szCs w:val="21"/>
+          <w:bdr w:val="none" w:sz="0" w:space="0" w:color="auto" w:frame="1"/>
+          <w:shd w:val="clear" w:color="auto" w:fill="EEEEEE"/>
+        </w:rPr>
+        <w:t>must</w:t>
+      </w:r>
+      <w:r>
+        <w:rPr>
+          <w:rStyle w:val="mceitemhiddenspellword"/>
+          <w:rFonts w:ascii="Palatino" w:hAnsi="Palatino"/>
+          <w:color w:val="FF0000"/>
+          <w:sz w:val="21"/>
+          <w:szCs w:val="21"/>
+          <w:bdr w:val="none" w:sz="0" w:space="0" w:color="auto" w:frame="1"/>
+          <w:shd w:val="clear" w:color="auto" w:fill="EEEEEE"/>
+        </w:rPr>
+        <w:t xml:space="preserve"> </w:t>
+      </w:r>
+      <w:r>
+        <w:rPr>
+          <w:rStyle w:val="mceitemhiddenspellword"/>
+          <w:rFonts w:ascii="Palatino" w:hAnsi="Palatino"/>
+          <w:color w:val="FF0000"/>
+          <w:sz w:val="21"/>
+          <w:szCs w:val="21"/>
+          <w:bdr w:val="none" w:sz="0" w:space="0" w:color="auto" w:frame="1"/>
+          <w:shd w:val="clear" w:color="auto" w:fill="EEEEEE"/>
+        </w:rPr>
+        <w:t>be</w:t>
+      </w:r>
+      <w:r>
+        <w:rPr>
+          <w:rStyle w:val="mceitemhidden"/>
+          <w:rFonts w:ascii="Palatino" w:hAnsi="Palatino"/>
+          <w:color w:val="FF0000"/>
+          <w:sz w:val="21"/>
+          <w:szCs w:val="21"/>
+          <w:bdr w:val="none" w:sz="0" w:space="0" w:color="auto" w:frame="1"/>
+          <w:shd w:val="clear" w:color="auto" w:fill="EEEEEE"/>
+        </w:rPr>
+        <w:t> kept consistent with the data in the components.</w:t>
+      </w:r>
+      <w:r>
+        <w:rPr>
+          <w:rFonts w:ascii="Palatino" w:hAnsi="Palatino"/>
+          <w:color w:val="FF0000"/>
+          <w:sz w:val="21"/>
+          <w:szCs w:val="21"/>
+        </w:rPr>
+        <w:br/>
+      </w:r>
+      <w:r>
+        <w:rPr>
+          <w:rFonts w:ascii="Palatino" w:hAnsi="Palatino"/>
+          <w:color w:val="FF0000"/>
+          <w:sz w:val="21"/>
+          <w:szCs w:val="21"/>
+          <w:shd w:val="clear" w:color="auto" w:fill="EEEEEE"/>
+        </w:rPr>
+        <w:t>If a component has a data value change, and the datum is also in the cache, the cache must also be updated.</w:t>
+      </w:r>
+      <w:r>
+        <w:rPr>
+          <w:rFonts w:ascii="Palatino" w:hAnsi="Palatino"/>
+          <w:color w:val="FF0000"/>
+          <w:sz w:val="21"/>
+          <w:szCs w:val="21"/>
+        </w:rPr>
+        <w:t xml:space="preserve"> </w:t>
+      </w:r>
+      <w:r>
+        <w:rPr>
+          <w:rStyle w:val="mceitemhidden"/>
+          <w:rFonts w:ascii="Palatino" w:hAnsi="Palatino"/>
+          <w:color w:val="FF0000"/>
+          <w:sz w:val="21"/>
+          <w:szCs w:val="21"/>
+          <w:bdr w:val="none" w:sz="0" w:space="0" w:color="auto" w:frame="1"/>
+          <w:shd w:val="clear" w:color="auto" w:fill="EEEEEE"/>
+        </w:rPr>
+        <w:t>This is especially a problem on multiprocessor </w:t>
+      </w:r>
+      <w:r>
+        <w:rPr>
+          <w:rStyle w:val="mceitemhiddenspellword"/>
+          <w:rFonts w:ascii="Palatino" w:hAnsi="Palatino"/>
+          <w:color w:val="FF0000"/>
+          <w:sz w:val="21"/>
+          <w:szCs w:val="21"/>
+          <w:bdr w:val="none" w:sz="0" w:space="0" w:color="auto" w:frame="1"/>
+          <w:shd w:val="clear" w:color="auto" w:fill="EEEEEE"/>
+        </w:rPr>
+        <w:t>systems</w:t>
+      </w:r>
+      <w:r>
+        <w:rPr>
+          <w:rStyle w:val="mceitemhiddenspellword"/>
+          <w:rFonts w:ascii="Palatino" w:hAnsi="Palatino"/>
+          <w:color w:val="FF0000"/>
+          <w:sz w:val="21"/>
+          <w:szCs w:val="21"/>
+          <w:bdr w:val="none" w:sz="0" w:space="0" w:color="auto" w:frame="1"/>
+          <w:shd w:val="clear" w:color="auto" w:fill="EEEEEE"/>
+        </w:rPr>
+        <w:t xml:space="preserve"> </w:t>
+      </w:r>
+      <w:r>
+        <w:rPr>
+          <w:rStyle w:val="mceitemhiddenspellword"/>
+          <w:rFonts w:ascii="Palatino" w:hAnsi="Palatino"/>
+          <w:color w:val="FF0000"/>
+          <w:sz w:val="21"/>
+          <w:szCs w:val="21"/>
+          <w:bdr w:val="none" w:sz="0" w:space="0" w:color="auto" w:frame="1"/>
+          <w:shd w:val="clear" w:color="auto" w:fill="EEEEEE"/>
+        </w:rPr>
+        <w:t>where</w:t>
+      </w:r>
+      <w:r>
+        <w:rPr>
+          <w:rStyle w:val="mceitemhidden"/>
+          <w:rFonts w:ascii="Palatino" w:hAnsi="Palatino"/>
+          <w:color w:val="FF0000"/>
+          <w:sz w:val="21"/>
+          <w:szCs w:val="21"/>
+          <w:bdr w:val="none" w:sz="0" w:space="0" w:color="auto" w:frame="1"/>
+          <w:shd w:val="clear" w:color="auto" w:fill="EEEEEE"/>
+        </w:rPr>
+        <w:t> more than one process may be accessing a datum.</w:t>
+      </w:r>
+      <w:r>
+        <w:rPr>
+          <w:rFonts w:ascii="Palatino" w:hAnsi="Palatino"/>
+          <w:color w:val="FF0000"/>
+          <w:sz w:val="21"/>
+          <w:szCs w:val="21"/>
+        </w:rPr>
+        <w:t xml:space="preserve"> </w:t>
+      </w:r>
+      <w:r>
+        <w:rPr>
+          <w:rFonts w:ascii="Palatino" w:hAnsi="Palatino"/>
+          <w:color w:val="FF0000"/>
+          <w:sz w:val="21"/>
+          <w:szCs w:val="21"/>
+          <w:shd w:val="clear" w:color="auto" w:fill="EEEEEE"/>
+        </w:rPr>
+        <w:t>A component may be eliminated by an equal-sized cache, but only if:</w:t>
+      </w:r>
+      <w:r>
+        <w:rPr>
+          <w:rFonts w:ascii="Palatino" w:hAnsi="Palatino"/>
+          <w:color w:val="FF0000"/>
+          <w:sz w:val="21"/>
+          <w:szCs w:val="21"/>
+        </w:rPr>
+        <w:t xml:space="preserve"> </w:t>
+      </w:r>
+      <w:r>
+        <w:rPr>
+          <w:rStyle w:val="mceitemhidden"/>
+          <w:rFonts w:ascii="Palatino" w:hAnsi="Palatino"/>
+          <w:color w:val="FF0000"/>
+          <w:sz w:val="21"/>
+          <w:szCs w:val="21"/>
+          <w:bdr w:val="none" w:sz="0" w:space="0" w:color="auto" w:frame="1"/>
+          <w:shd w:val="clear" w:color="auto" w:fill="EEEEEE"/>
+        </w:rPr>
+        <w:t>(a) the </w:t>
+      </w:r>
+      <w:r>
+        <w:rPr>
+          <w:rStyle w:val="mceitemhiddenspellword"/>
+          <w:rFonts w:ascii="Palatino" w:hAnsi="Palatino"/>
+          <w:color w:val="FF0000"/>
+          <w:sz w:val="21"/>
+          <w:szCs w:val="21"/>
+          <w:bdr w:val="none" w:sz="0" w:space="0" w:color="auto" w:frame="1"/>
+          <w:shd w:val="clear" w:color="auto" w:fill="EEEEEE"/>
+        </w:rPr>
+        <w:t>cach</w:t>
+      </w:r>
+      <w:r>
+        <w:rPr>
+          <w:rStyle w:val="mceitemhidden"/>
+          <w:rFonts w:ascii="Palatino" w:hAnsi="Palatino"/>
+          <w:color w:val="FF0000"/>
+          <w:sz w:val="21"/>
+          <w:szCs w:val="21"/>
+          <w:bdr w:val="none" w:sz="0" w:space="0" w:color="auto" w:frame="1"/>
+          <w:shd w:val="clear" w:color="auto" w:fill="EEEEEE"/>
+        </w:rPr>
+        <w:t xml:space="preserve">e </w:t>
+      </w:r>
+      <w:r>
+        <w:rPr>
+          <w:rStyle w:val="mceitemhiddenspellword"/>
+          <w:rFonts w:ascii="Palatino" w:hAnsi="Palatino"/>
+          <w:color w:val="FF0000"/>
+          <w:sz w:val="21"/>
+          <w:szCs w:val="21"/>
+          <w:bdr w:val="none" w:sz="0" w:space="0" w:color="auto" w:frame="1"/>
+          <w:shd w:val="clear" w:color="auto" w:fill="EEEEEE"/>
+        </w:rPr>
+        <w:t>and</w:t>
+      </w:r>
+      <w:r>
+        <w:rPr>
+          <w:rStyle w:val="mceitemhidden"/>
+          <w:rFonts w:ascii="Palatino" w:hAnsi="Palatino"/>
+          <w:color w:val="FF0000"/>
+          <w:sz w:val="21"/>
+          <w:szCs w:val="21"/>
+          <w:bdr w:val="none" w:sz="0" w:space="0" w:color="auto" w:frame="1"/>
+          <w:shd w:val="clear" w:color="auto" w:fill="EEEEEE"/>
+        </w:rPr>
+        <w:t> the component have equivalent state-saving capacity (that is, if </w:t>
+      </w:r>
+      <w:r>
+        <w:rPr>
+          <w:rStyle w:val="mceitemhiddenspellword"/>
+          <w:rFonts w:ascii="Palatino" w:hAnsi="Palatino"/>
+          <w:color w:val="FF0000"/>
+          <w:sz w:val="21"/>
+          <w:szCs w:val="21"/>
+          <w:bdr w:val="none" w:sz="0" w:space="0" w:color="auto" w:frame="1"/>
+          <w:shd w:val="clear" w:color="auto" w:fill="EEEEEE"/>
+        </w:rPr>
+        <w:t>the component</w:t>
+      </w:r>
+      <w:r>
+        <w:rPr>
+          <w:rStyle w:val="mceitemhidden"/>
+          <w:rFonts w:ascii="Palatino" w:hAnsi="Palatino"/>
+          <w:color w:val="FF0000"/>
+          <w:sz w:val="21"/>
+          <w:szCs w:val="21"/>
+          <w:bdr w:val="none" w:sz="0" w:space="0" w:color="auto" w:frame="1"/>
+          <w:shd w:val="clear" w:color="auto" w:fill="EEEEEE"/>
+        </w:rPr>
+        <w:t> retains its data when electricity is removed,</w:t>
+      </w:r>
+      <w:r>
+        <w:rPr>
+          <w:rFonts w:ascii="Palatino" w:hAnsi="Palatino"/>
+          <w:color w:val="FF0000"/>
+          <w:sz w:val="21"/>
+          <w:szCs w:val="21"/>
+        </w:rPr>
+        <w:t xml:space="preserve"> </w:t>
+      </w:r>
+      <w:r>
+        <w:rPr>
+          <w:rStyle w:val="mceitemhidden"/>
+          <w:rFonts w:ascii="Palatino" w:hAnsi="Palatino"/>
+          <w:color w:val="FF0000"/>
+          <w:sz w:val="21"/>
+          <w:szCs w:val="21"/>
+          <w:bdr w:val="none" w:sz="0" w:space="0" w:color="auto" w:frame="1"/>
+          <w:shd w:val="clear" w:color="auto" w:fill="EEEEEE"/>
+        </w:rPr>
+        <w:t>the cache </w:t>
+      </w:r>
+      <w:r>
+        <w:rPr>
+          <w:rStyle w:val="mceitemhiddenspellword"/>
+          <w:rFonts w:ascii="Palatino" w:hAnsi="Palatino"/>
+          <w:color w:val="FF0000"/>
+          <w:sz w:val="21"/>
+          <w:szCs w:val="21"/>
+          <w:bdr w:val="none" w:sz="0" w:space="0" w:color="auto" w:frame="1"/>
+          <w:shd w:val="clear" w:color="auto" w:fill="EEEEEE"/>
+        </w:rPr>
+        <w:t>must</w:t>
+      </w:r>
+      <w:r>
+        <w:rPr>
+          <w:rStyle w:val="mceitemhiddenspellword"/>
+          <w:rFonts w:ascii="Palatino" w:hAnsi="Palatino"/>
+          <w:color w:val="FF0000"/>
+          <w:sz w:val="21"/>
+          <w:szCs w:val="21"/>
+          <w:bdr w:val="none" w:sz="0" w:space="0" w:color="auto" w:frame="1"/>
+          <w:shd w:val="clear" w:color="auto" w:fill="EEEEEE"/>
+        </w:rPr>
+        <w:t xml:space="preserve"> </w:t>
+      </w:r>
+      <w:r>
+        <w:rPr>
+          <w:rStyle w:val="mceitemhiddenspellword"/>
+          <w:rFonts w:ascii="Palatino" w:hAnsi="Palatino"/>
+          <w:color w:val="FF0000"/>
+          <w:sz w:val="21"/>
+          <w:szCs w:val="21"/>
+          <w:bdr w:val="none" w:sz="0" w:space="0" w:color="auto" w:frame="1"/>
+          <w:shd w:val="clear" w:color="auto" w:fill="EEEEEE"/>
+        </w:rPr>
+        <w:t>retain</w:t>
+      </w:r>
+      <w:r>
+        <w:rPr>
+          <w:rStyle w:val="mceitemhidden"/>
+          <w:rFonts w:ascii="Palatino" w:hAnsi="Palatino"/>
+          <w:color w:val="FF0000"/>
+          <w:sz w:val="21"/>
+          <w:szCs w:val="21"/>
+          <w:bdr w:val="none" w:sz="0" w:space="0" w:color="auto" w:frame="1"/>
+          <w:shd w:val="clear" w:color="auto" w:fill="EEEEEE"/>
+        </w:rPr>
+        <w:t> data as well), and (b) the cache is affordable, because faster </w:t>
+      </w:r>
+      <w:r>
+        <w:rPr>
+          <w:rStyle w:val="mceitemhiddenspellword"/>
+          <w:rFonts w:ascii="Palatino" w:hAnsi="Palatino"/>
+          <w:color w:val="FF0000"/>
+          <w:sz w:val="21"/>
+          <w:szCs w:val="21"/>
+          <w:bdr w:val="none" w:sz="0" w:space="0" w:color="auto" w:frame="1"/>
+          <w:shd w:val="clear" w:color="auto" w:fill="EEEEEE"/>
+        </w:rPr>
+        <w:t>storage</w:t>
+      </w:r>
+      <w:r>
+        <w:rPr>
+          <w:rStyle w:val="mceitemhiddenspellword"/>
+          <w:rFonts w:ascii="Palatino" w:hAnsi="Palatino"/>
+          <w:color w:val="FF0000"/>
+          <w:sz w:val="21"/>
+          <w:szCs w:val="21"/>
+          <w:bdr w:val="none" w:sz="0" w:space="0" w:color="auto" w:frame="1"/>
+          <w:shd w:val="clear" w:color="auto" w:fill="EEEEEE"/>
+        </w:rPr>
+        <w:t xml:space="preserve"> </w:t>
+      </w:r>
+      <w:r>
+        <w:rPr>
+          <w:rStyle w:val="mceitemhiddenspellword"/>
+          <w:rFonts w:ascii="Palatino" w:hAnsi="Palatino"/>
+          <w:color w:val="FF0000"/>
+          <w:sz w:val="21"/>
+          <w:szCs w:val="21"/>
+          <w:bdr w:val="none" w:sz="0" w:space="0" w:color="auto" w:frame="1"/>
+          <w:shd w:val="clear" w:color="auto" w:fill="EEEEEE"/>
+        </w:rPr>
+        <w:t>tends</w:t>
+      </w:r>
+      <w:r>
+        <w:rPr>
+          <w:rStyle w:val="mceitemhidden"/>
+          <w:rFonts w:ascii="Palatino" w:hAnsi="Palatino"/>
+          <w:color w:val="FF0000"/>
+          <w:sz w:val="21"/>
+          <w:szCs w:val="21"/>
+          <w:bdr w:val="none" w:sz="0" w:space="0" w:color="auto" w:frame="1"/>
+          <w:shd w:val="clear" w:color="auto" w:fill="EEEEEE"/>
+        </w:rPr>
+        <w:t> to be more expensive.</w:t>
+      </w:r>
+    </w:p>
+    <w:p>
+      <w:pPr>
+        <w:pStyle w:val="ListParagraph"/>
+        <w:autoSpaceDE w:val="0"/>
+        <w:autoSpaceDN w:val="0"/>
+        <w:adjustRightInd w:val="0"/>
+        <w:spacing w:after="0" w:line="240" w:lineRule="auto"/>
+        <w:rPr>
+          <w:rFonts w:ascii="Times New Roman" w:hAnsi="Times New Roman" w:cs="Times New Roman"/>
+          <w:color w:val="FF0000"/>
+          <w:sz w:val="24"/>
+          <w:szCs w:val="24"/>
+        </w:rPr>
+      </w:pPr>
+    </w:p>
+    <w:p>
+      <w:pPr>
         <w:autoSpaceDE w:val="0"/>
         <w:autoSpaceDN w:val="0"/>
         <w:adjustRightInd w:val="0"/>
@@ -566,27 +1041,40 @@
     </w:p>
     <w:p>
       <w:pPr>
-        <w:pStyle w:val="ListParagraph"/>
-        <w:autoSpaceDE w:val="0"/>
-        <w:autoSpaceDN w:val="0"/>
-        <w:adjustRightInd w:val="0"/>
-        <w:spacing w:after="0" w:line="240" w:lineRule="auto"/>
         <w:ind w:left="1440"/>
         <w:rPr>
-          <w:rFonts w:ascii="Times New Roman" w:hAnsi="Times New Roman" w:cs="Times New Roman"/>
-          <w:color w:val="FF0000"/>
-          <w:sz w:val="24"/>
-          <w:szCs w:val="24"/>
-        </w:rPr>
-      </w:pPr>
-      <w:r>
-        <w:rPr>
-          <w:rFonts w:ascii="Times New Roman" w:hAnsi="Times New Roman" w:cs="Times New Roman"/>
-          <w:color w:val="FF0000"/>
-          <w:sz w:val="24"/>
-          <w:szCs w:val="24"/>
-        </w:rPr>
-        <w:t xml:space="preserve">We can ensure the same degree of security if the OS fairly shares the computer and prevents any sharing of data </w:t>
+          <w:color w:val="FF0000"/>
+        </w:rPr>
+      </w:pPr>
+      <w:r>
+        <w:rPr>
+          <w:rFonts w:ascii="Helvetica Neue" w:hAnsi="Helvetica Neue"/>
+          <w:color w:val="FF0000"/>
+          <w:sz w:val="20"/>
+          <w:szCs w:val="20"/>
+          <w:shd w:val="clear" w:color="auto" w:fill="EEEEEE"/>
+        </w:rPr>
+        <w:lastRenderedPageBreak/>
+        <w:t>Probably not, since any protection scheme devised by human scan inevitably be broken by a human,</w:t>
+      </w:r>
+      <w:r>
+        <w:rPr>
+          <w:rFonts w:ascii="Helvetica Neue" w:hAnsi="Helvetica Neue"/>
+          <w:color w:val="FF0000"/>
+          <w:sz w:val="20"/>
+          <w:szCs w:val="20"/>
+        </w:rPr>
+        <w:t xml:space="preserve"> </w:t>
+      </w:r>
+      <w:r>
+        <w:rPr>
+          <w:rFonts w:ascii="Helvetica Neue" w:hAnsi="Helvetica Neue"/>
+          <w:color w:val="FF0000"/>
+          <w:sz w:val="20"/>
+          <w:szCs w:val="20"/>
+          <w:shd w:val="clear" w:color="auto" w:fill="EEEEEE"/>
+        </w:rPr>
+        <w:t>and the more complex the scheme, the more difficult it is to feel confident of its correct implementation.</w:t>
       </w:r>
     </w:p>
     <w:p>
@@ -739,7 +1227,6 @@
           <w:sz w:val="24"/>
           <w:szCs w:val="24"/>
         </w:rPr>
-        <w:lastRenderedPageBreak/>
         <w:t>Direct memory access is used for high-speed I/O devices in order to avoid increasing the CPU’s execution load. (6 pts)</w:t>
       </w:r>
     </w:p>
@@ -1257,8 +1744,6 @@
         </w:rPr>
         <w:t xml:space="preserve"> memory bus.</w:t>
       </w:r>
-      <w:bookmarkStart w:id="0" w:name="_GoBack"/>
-      <w:bookmarkEnd w:id="0"/>
     </w:p>
     <w:p>
       <w:pPr>
@@ -1488,6 +1973,7 @@
           <w:szCs w:val="24"/>
         </w:rPr>
       </w:pPr>
+      <w:bookmarkStart w:id="0" w:name="_GoBack"/>
       <w:r>
         <w:rPr>
           <w:rFonts w:ascii="Times New Roman" w:hAnsi="Times New Roman" w:cs="Times New Roman"/>
@@ -1504,9 +1990,20 @@
           <w:sz w:val="24"/>
           <w:szCs w:val="24"/>
         </w:rPr>
-        <w:t>. Its main function is to get and execute the next user-specified command. It is normally separate from the kernel since the command interpreter is subject to changes.</w:t>
-      </w:r>
-    </w:p>
+        <w:t xml:space="preserve">. Its main function is to get and execute the next user-specified </w:t>
+      </w:r>
+      <w:r>
+        <w:rPr>
+          <w:rFonts w:ascii="Times New Roman" w:hAnsi="Times New Roman" w:cs="Times New Roman"/>
+          <w:color w:val="FF0000"/>
+          <w:sz w:val="24"/>
+          <w:szCs w:val="24"/>
+        </w:rPr>
+        <w:lastRenderedPageBreak/>
+        <w:t>command. It is normally separate from the kernel since the command interpreter is subject to changes.</w:t>
+      </w:r>
+    </w:p>
+    <w:bookmarkEnd w:id="0"/>
     <w:p>
       <w:pPr>
         <w:pStyle w:val="ListParagraph"/>
@@ -1672,7 +2169,6 @@
           <w:sz w:val="24"/>
           <w:szCs w:val="24"/>
         </w:rPr>
-        <w:lastRenderedPageBreak/>
         <w:t>List five services provided by an operating system. (5 pts)</w:t>
       </w:r>
     </w:p>
@@ -1829,6 +2325,95 @@
 <file path=word/numbering.xml><?xml version="1.0" encoding="utf-8"?>
 <w:numbering xmlns:wpc="http://schemas.microsoft.com/office/word/2010/wordprocessingCanvas" xmlns:cx="http://schemas.microsoft.com/office/drawing/2014/chartex" xmlns:cx1="http://schemas.microsoft.com/office/drawing/2015/9/8/chartex" xmlns:cx2="http://schemas.microsoft.com/office/drawing/2015/10/21/chartex" xmlns:cx3="http://schemas.microsoft.com/office/drawing/2016/5/9/chartex" xmlns:cx4="http://schemas.microsoft.com/office/drawing/2016/5/10/chartex" xmlns:cx5="http://schemas.microsoft.com/office/drawing/2016/5/11/chartex" xmlns:cx6="http://schemas.microsoft.com/office/drawing/2016/5/12/chartex" xmlns:cx7="http://schemas.microsoft.com/office/drawing/2016/5/13/chartex" xmlns:cx8="http://schemas.microsoft.com/office/drawing/2016/5/14/chartex" xmlns:mc="http://schemas.openxmlformats.org/markup-compatibility/2006" xmlns:aink="http://schemas.microsoft.com/office/drawing/2016/ink" xmlns:am3d="http://schemas.microsoft.com/office/drawing/2017/model3d" xmlns:o="urn:schemas-microsoft-com:office:office" xmlns:r="http://schemas.openxmlformats.org/officeDocument/2006/relationships" xmlns:m="http://schemas.openxmlformats.org/officeDocument/2006/math" xmlns:v="urn:schemas-microsoft-com:vml" xmlns:wp14="http://schemas.microsoft.com/office/word/2010/wordprocessingDrawing" xmlns:wp="http://schemas.openxmlformats.org/drawingml/2006/wordprocessingDrawing" xmlns:w10="urn:schemas-microsoft-com:office:word" xmlns:w="http://schemas.openxmlformats.org/wordprocessingml/2006/main" xmlns:w14="http://schemas.microsoft.com/office/word/2010/wordml" xmlns:w15="http://schemas.microsoft.com/office/word/2012/wordml" xmlns:w16cid="http://schemas.microsoft.com/office/word/2016/wordml/cid" xmlns:w16se="http://schemas.microsoft.com/office/word/2015/wordml/symex" xmlns:wpg="http://schemas.microsoft.com/office/word/2010/wordprocessingGroup" xmlns:wpi="http://schemas.microsoft.com/office/word/2010/wordprocessingInk" xmlns:wne="http://schemas.microsoft.com/office/word/2006/wordml" xmlns:wps="http://schemas.microsoft.com/office/word/2010/wordprocessingShape" mc:Ignorable="w14 w15 w16se w16cid wp14">
   <w:abstractNum w:abstractNumId="0" w15:restartNumberingAfterBreak="0">
+    <w:nsid w:val="157E3966"/>
+    <w:multiLevelType w:val="hybridMultilevel"/>
+    <w:tmpl w:val="634A970C"/>
+    <w:lvl w:ilvl="0" w:tplc="2A381754">
+      <w:start w:val="1"/>
+      <w:numFmt w:val="decimal"/>
+      <w:lvlText w:val="%1."/>
+      <w:lvlJc w:val="left"/>
+      <w:pPr>
+        <w:ind w:left="1800" w:hanging="360"/>
+      </w:pPr>
+      <w:rPr>
+        <w:rFonts w:hint="default"/>
+      </w:rPr>
+    </w:lvl>
+    <w:lvl w:ilvl="1" w:tplc="04090019">
+      <w:start w:val="1"/>
+      <w:numFmt w:val="lowerLetter"/>
+      <w:lvlText w:val="%2."/>
+      <w:lvlJc w:val="left"/>
+      <w:pPr>
+        <w:ind w:left="1440" w:hanging="360"/>
+      </w:pPr>
+    </w:lvl>
+    <w:lvl w:ilvl="2" w:tplc="0409001B">
+      <w:start w:val="1"/>
+      <w:numFmt w:val="lowerRoman"/>
+      <w:lvlText w:val="%3."/>
+      <w:lvlJc w:val="right"/>
+      <w:pPr>
+        <w:ind w:left="2160" w:hanging="180"/>
+      </w:pPr>
+    </w:lvl>
+    <w:lvl w:ilvl="3" w:tplc="0409000F">
+      <w:start w:val="1"/>
+      <w:numFmt w:val="decimal"/>
+      <w:lvlText w:val="%4."/>
+      <w:lvlJc w:val="left"/>
+      <w:pPr>
+        <w:ind w:left="2880" w:hanging="360"/>
+      </w:pPr>
+    </w:lvl>
+    <w:lvl w:ilvl="4" w:tplc="04090019" w:tentative="1">
+      <w:start w:val="1"/>
+      <w:numFmt w:val="lowerLetter"/>
+      <w:lvlText w:val="%5."/>
+      <w:lvlJc w:val="left"/>
+      <w:pPr>
+        <w:ind w:left="3600" w:hanging="360"/>
+      </w:pPr>
+    </w:lvl>
+    <w:lvl w:ilvl="5" w:tplc="0409001B" w:tentative="1">
+      <w:start w:val="1"/>
+      <w:numFmt w:val="lowerRoman"/>
+      <w:lvlText w:val="%6."/>
+      <w:lvlJc w:val="right"/>
+      <w:pPr>
+        <w:ind w:left="4320" w:hanging="180"/>
+      </w:pPr>
+    </w:lvl>
+    <w:lvl w:ilvl="6" w:tplc="0409000F" w:tentative="1">
+      <w:start w:val="1"/>
+      <w:numFmt w:val="decimal"/>
+      <w:lvlText w:val="%7."/>
+      <w:lvlJc w:val="left"/>
+      <w:pPr>
+        <w:ind w:left="5040" w:hanging="360"/>
+      </w:pPr>
+    </w:lvl>
+    <w:lvl w:ilvl="7" w:tplc="04090019" w:tentative="1">
+      <w:start w:val="1"/>
+      <w:numFmt w:val="lowerLetter"/>
+      <w:lvlText w:val="%8."/>
+      <w:lvlJc w:val="left"/>
+      <w:pPr>
+        <w:ind w:left="5760" w:hanging="360"/>
+      </w:pPr>
+    </w:lvl>
+    <w:lvl w:ilvl="8" w:tplc="0409001B" w:tentative="1">
+      <w:start w:val="1"/>
+      <w:numFmt w:val="lowerRoman"/>
+      <w:lvlText w:val="%9."/>
+      <w:lvlJc w:val="right"/>
+      <w:pPr>
+        <w:ind w:left="6480" w:hanging="180"/>
+      </w:pPr>
+    </w:lvl>
+  </w:abstractNum>
+  <w:abstractNum w:abstractNumId="1" w15:restartNumberingAfterBreak="0">
     <w:nsid w:val="191869E7"/>
     <w:multiLevelType w:val="hybridMultilevel"/>
     <w:tmpl w:val="4288A9E2"/>
@@ -1920,7 +2505,7 @@
       </w:pPr>
     </w:lvl>
   </w:abstractNum>
-  <w:abstractNum w:abstractNumId="1" w15:restartNumberingAfterBreak="0">
+  <w:abstractNum w:abstractNumId="2" w15:restartNumberingAfterBreak="0">
     <w:nsid w:val="1A711ED3"/>
     <w:multiLevelType w:val="multilevel"/>
     <w:tmpl w:val="6A745F10"/>
@@ -2069,7 +2654,7 @@
       </w:rPr>
     </w:lvl>
   </w:abstractNum>
-  <w:abstractNum w:abstractNumId="2" w15:restartNumberingAfterBreak="0">
+  <w:abstractNum w:abstractNumId="3" w15:restartNumberingAfterBreak="0">
     <w:nsid w:val="25DA4F69"/>
     <w:multiLevelType w:val="hybridMultilevel"/>
     <w:tmpl w:val="8F3EC768"/>
@@ -2182,7 +2767,7 @@
       </w:rPr>
     </w:lvl>
   </w:abstractNum>
-  <w:abstractNum w:abstractNumId="3" w15:restartNumberingAfterBreak="0">
+  <w:abstractNum w:abstractNumId="4" w15:restartNumberingAfterBreak="0">
     <w:nsid w:val="283A6E07"/>
     <w:multiLevelType w:val="multilevel"/>
     <w:tmpl w:val="8FB6BEA6"/>
@@ -2331,7 +2916,7 @@
       </w:rPr>
     </w:lvl>
   </w:abstractNum>
-  <w:abstractNum w:abstractNumId="4" w15:restartNumberingAfterBreak="0">
+  <w:abstractNum w:abstractNumId="5" w15:restartNumberingAfterBreak="0">
     <w:nsid w:val="3A9D6B2F"/>
     <w:multiLevelType w:val="hybridMultilevel"/>
     <w:tmpl w:val="71D09492"/>
@@ -2444,7 +3029,7 @@
       </w:rPr>
     </w:lvl>
   </w:abstractNum>
-  <w:abstractNum w:abstractNumId="5" w15:restartNumberingAfterBreak="0">
+  <w:abstractNum w:abstractNumId="6" w15:restartNumberingAfterBreak="0">
     <w:nsid w:val="71FB0675"/>
     <w:multiLevelType w:val="hybridMultilevel"/>
     <w:tmpl w:val="6BD07718"/>
@@ -2534,22 +3119,25 @@
     </w:lvl>
   </w:abstractNum>
   <w:num w:numId="1">
+    <w:abstractNumId w:val="6"/>
+  </w:num>
+  <w:num w:numId="2">
     <w:abstractNumId w:val="5"/>
   </w:num>
-  <w:num w:numId="2">
+  <w:num w:numId="3">
+    <w:abstractNumId w:val="2"/>
+  </w:num>
+  <w:num w:numId="4">
+    <w:abstractNumId w:val="1"/>
+  </w:num>
+  <w:num w:numId="5">
+    <w:abstractNumId w:val="3"/>
+  </w:num>
+  <w:num w:numId="6">
     <w:abstractNumId w:val="4"/>
   </w:num>
-  <w:num w:numId="3">
-    <w:abstractNumId w:val="1"/>
-  </w:num>
-  <w:num w:numId="4">
+  <w:num w:numId="7">
     <w:abstractNumId w:val="0"/>
-  </w:num>
-  <w:num w:numId="5">
-    <w:abstractNumId w:val="2"/>
-  </w:num>
-  <w:num w:numId="6">
-    <w:abstractNumId w:val="3"/>
   </w:num>
 </w:numbering>
 </file>
@@ -3015,6 +3603,14 @@
       <w:spacing w:before="100" w:beforeAutospacing="1" w:after="100" w:afterAutospacing="1"/>
     </w:pPr>
   </w:style>
+  <w:style w:type="character" w:customStyle="1" w:styleId="mceitemhidden">
+    <w:name w:val="mceitemhidden"/>
+    <w:rsid w:val="001F00B3"/>
+  </w:style>
+  <w:style w:type="character" w:customStyle="1" w:styleId="mceitemhiddenspellword">
+    <w:name w:val="mceitemhiddenspellword"/>
+    <w:rsid w:val="001F00B3"/>
+  </w:style>
 </w:styles>
 </file>
 
